--- a/Section 9 - Windows Tools/84. System Information Notes.docx
+++ b/Section 9 - Windows Tools/84. System Information Notes.docx
@@ -39,8 +39,11 @@
     </w:p>
     <w:p>
       <w:r>
+        <w:rPr>
+          <w:noProof/>
+        </w:rPr>
         <w:pict w14:anchorId="09348F64">
-          <v:rect id="_x0000_i1097" style="width:0;height:1.5pt" o:hralign="center" o:hrstd="t" o:hr="t" fillcolor="#a0a0a0" stroked="f"/>
+          <v:rect id="_x0000_i1035" alt="" style="width:468pt;height:.05pt;mso-width-percent:0;mso-height-percent:0;mso-width-percent:0;mso-height-percent:0" o:hralign="center" o:hrstd="t" o:hr="t" fillcolor="#a0a0a0" stroked="f"/>
         </w:pict>
       </w:r>
     </w:p>
@@ -167,8 +170,11 @@
     </w:p>
     <w:p>
       <w:r>
+        <w:rPr>
+          <w:noProof/>
+        </w:rPr>
         <w:pict w14:anchorId="406DB490">
-          <v:rect id="_x0000_i1098" style="width:0;height:1.5pt" o:hralign="center" o:hrstd="t" o:hr="t" fillcolor="#a0a0a0" stroked="f"/>
+          <v:rect id="_x0000_i1034" alt="" style="width:468pt;height:.05pt;mso-width-percent:0;mso-height-percent:0;mso-width-percent:0;mso-height-percent:0" o:hralign="center" o:hrstd="t" o:hr="t" fillcolor="#a0a0a0" stroked="f"/>
         </w:pict>
       </w:r>
     </w:p>
@@ -304,8 +310,11 @@
     </w:p>
     <w:p>
       <w:r>
+        <w:rPr>
+          <w:noProof/>
+        </w:rPr>
         <w:pict w14:anchorId="4BB4CBDB">
-          <v:rect id="_x0000_i1099" style="width:0;height:1.5pt" o:hralign="center" o:hrstd="t" o:hr="t" fillcolor="#a0a0a0" stroked="f"/>
+          <v:rect id="_x0000_i1033" alt="" style="width:468pt;height:.05pt;mso-width-percent:0;mso-height-percent:0;mso-width-percent:0;mso-height-percent:0" o:hralign="center" o:hrstd="t" o:hr="t" fillcolor="#a0a0a0" stroked="f"/>
         </w:pict>
       </w:r>
     </w:p>
@@ -399,8 +408,11 @@
     </w:p>
     <w:p>
       <w:r>
+        <w:rPr>
+          <w:noProof/>
+        </w:rPr>
         <w:pict w14:anchorId="71FD7EB3">
-          <v:rect id="_x0000_i1100" style="width:0;height:1.5pt" o:hralign="center" o:hrstd="t" o:hr="t" fillcolor="#a0a0a0" stroked="f"/>
+          <v:rect id="_x0000_i1032" alt="" style="width:468pt;height:.05pt;mso-width-percent:0;mso-height-percent:0;mso-width-percent:0;mso-height-percent:0" o:hralign="center" o:hrstd="t" o:hr="t" fillcolor="#a0a0a0" stroked="f"/>
         </w:pict>
       </w:r>
     </w:p>
@@ -434,13 +446,8 @@
           <w:numId w:val="5"/>
         </w:numPr>
       </w:pPr>
-      <w:proofErr w:type="gramStart"/>
-      <w:r>
-        <w:t>First</w:t>
-      </w:r>
-      <w:proofErr w:type="gramEnd"/>
-      <w:r>
-        <w:t xml:space="preserve"> screen shows a </w:t>
+      <w:r>
+        <w:t xml:space="preserve">First screen shows a </w:t>
       </w:r>
       <w:r>
         <w:rPr>
@@ -550,8 +557,11 @@
     </w:p>
     <w:p>
       <w:r>
+        <w:rPr>
+          <w:noProof/>
+        </w:rPr>
         <w:pict w14:anchorId="24F299AE">
-          <v:rect id="_x0000_i1101" style="width:0;height:1.5pt" o:hralign="center" o:hrstd="t" o:hr="t" fillcolor="#a0a0a0" stroked="f"/>
+          <v:rect id="_x0000_i1031" alt="" style="width:468pt;height:.05pt;mso-width-percent:0;mso-height-percent:0;mso-width-percent:0;mso-height-percent:0" o:hralign="center" o:hrstd="t" o:hr="t" fillcolor="#a0a0a0" stroked="f"/>
         </w:pict>
       </w:r>
     </w:p>
@@ -736,8 +746,11 @@
     </w:p>
     <w:p>
       <w:r>
+        <w:rPr>
+          <w:noProof/>
+        </w:rPr>
         <w:pict w14:anchorId="09FE7D68">
-          <v:rect id="_x0000_i1102" style="width:0;height:1.5pt" o:hralign="center" o:hrstd="t" o:hr="t" fillcolor="#a0a0a0" stroked="f"/>
+          <v:rect id="_x0000_i1030" alt="" style="width:468pt;height:.05pt;mso-width-percent:0;mso-height-percent:0;mso-width-percent:0;mso-height-percent:0" o:hralign="center" o:hrstd="t" o:hr="t" fillcolor="#a0a0a0" stroked="f"/>
         </w:pict>
       </w:r>
     </w:p>
@@ -972,8 +985,11 @@
     </w:p>
     <w:p>
       <w:r>
+        <w:rPr>
+          <w:noProof/>
+        </w:rPr>
         <w:pict w14:anchorId="031DC66B">
-          <v:rect id="_x0000_i1103" style="width:0;height:1.5pt" o:hralign="center" o:hrstd="t" o:hr="t" fillcolor="#a0a0a0" stroked="f"/>
+          <v:rect id="_x0000_i1029" alt="" style="width:468pt;height:.05pt;mso-width-percent:0;mso-height-percent:0;mso-width-percent:0;mso-height-percent:0" o:hralign="center" o:hrstd="t" o:hr="t" fillcolor="#a0a0a0" stroked="f"/>
         </w:pict>
       </w:r>
     </w:p>
@@ -1273,8 +1289,11 @@
     </w:p>
     <w:p>
       <w:r>
+        <w:rPr>
+          <w:noProof/>
+        </w:rPr>
         <w:pict w14:anchorId="28519CDD">
-          <v:rect id="_x0000_i1104" style="width:0;height:1.5pt" o:hralign="center" o:hrstd="t" o:hr="t" fillcolor="#a0a0a0" stroked="f"/>
+          <v:rect id="_x0000_i1028" alt="" style="width:468pt;height:.05pt;mso-width-percent:0;mso-height-percent:0;mso-width-percent:0;mso-height-percent:0" o:hralign="center" o:hrstd="t" o:hr="t" fillcolor="#a0a0a0" stroked="f"/>
         </w:pict>
       </w:r>
     </w:p>
@@ -1350,8 +1369,11 @@
     </w:p>
     <w:p>
       <w:r>
+        <w:rPr>
+          <w:noProof/>
+        </w:rPr>
         <w:pict w14:anchorId="5DFB8149">
-          <v:rect id="_x0000_i1105" style="width:0;height:1.5pt" o:hralign="center" o:hrstd="t" o:hr="t" fillcolor="#a0a0a0" stroked="f"/>
+          <v:rect id="_x0000_i1027" alt="" style="width:468pt;height:.05pt;mso-width-percent:0;mso-height-percent:0;mso-width-percent:0;mso-height-percent:0" o:hralign="center" o:hrstd="t" o:hr="t" fillcolor="#a0a0a0" stroked="f"/>
         </w:pict>
       </w:r>
     </w:p>
@@ -1385,13 +1407,8 @@
           <w:numId w:val="10"/>
         </w:numPr>
       </w:pPr>
-      <w:proofErr w:type="gramStart"/>
-      <w:r>
-        <w:t>Collects</w:t>
-      </w:r>
-      <w:proofErr w:type="gramEnd"/>
-      <w:r>
-        <w:t xml:space="preserve"> a </w:t>
+      <w:r>
+        <w:t xml:space="preserve">Collects a </w:t>
       </w:r>
       <w:r>
         <w:rPr>
@@ -1489,8 +1506,11 @@
     </w:p>
     <w:p>
       <w:r>
+        <w:rPr>
+          <w:noProof/>
+        </w:rPr>
         <w:pict w14:anchorId="149BA470">
-          <v:rect id="_x0000_i1106" style="width:0;height:1.5pt" o:hralign="center" o:hrstd="t" o:hr="t" fillcolor="#a0a0a0" stroked="f"/>
+          <v:rect id="_x0000_i1026" alt="" style="width:468pt;height:.05pt;mso-width-percent:0;mso-height-percent:0;mso-width-percent:0;mso-height-percent:0" o:hralign="center" o:hrstd="t" o:hr="t" fillcolor="#a0a0a0" stroked="f"/>
         </w:pict>
       </w:r>
     </w:p>
@@ -1602,13 +1622,8 @@
           <w:numId w:val="12"/>
         </w:numPr>
       </w:pPr>
-      <w:proofErr w:type="gramStart"/>
-      <w:r>
-        <w:t>User complains</w:t>
-      </w:r>
-      <w:proofErr w:type="gramEnd"/>
-      <w:r>
-        <w:t xml:space="preserve"> that the computer is sluggish when logging in.</w:t>
+      <w:r>
+        <w:t>User complains that the computer is sluggish when logging in.</w:t>
       </w:r>
     </w:p>
     <w:p>
@@ -1697,8 +1712,11 @@
     </w:p>
     <w:p>
       <w:r>
+        <w:rPr>
+          <w:noProof/>
+        </w:rPr>
         <w:pict w14:anchorId="32002B23">
-          <v:rect id="_x0000_i1107" style="width:0;height:1.5pt" o:hralign="center" o:hrstd="t" o:hr="t" fillcolor="#a0a0a0" stroked="f"/>
+          <v:rect id="_x0000_i1025" alt="" style="width:468pt;height:.05pt;mso-width-percent:0;mso-height-percent:0;mso-width-percent:0;mso-height-percent:0" o:hralign="center" o:hrstd="t" o:hr="t" fillcolor="#a0a0a0" stroked="f"/>
         </w:pict>
       </w:r>
     </w:p>
@@ -1839,91 +1857,6 @@
       </w:pPr>
       <w:r>
         <w:t>“Where would you look to identify which programs start during boot?”</w:t>
-      </w:r>
-    </w:p>
-    <w:p>
-      <w:r>
-        <w:pict w14:anchorId="4B83BE5F">
-          <v:rect id="_x0000_i1108" style="width:0;height:1.5pt" o:hralign="center" o:hrstd="t" o:hr="t" fillcolor="#a0a0a0" stroked="f"/>
-        </w:pict>
-      </w:r>
-    </w:p>
-    <w:p>
-      <w:r>
-        <w:t>Would you like:</w:t>
-      </w:r>
-    </w:p>
-    <w:p>
-      <w:pPr>
-        <w:numPr>
-          <w:ilvl w:val="0"/>
-          <w:numId w:val="16"/>
-        </w:numPr>
-      </w:pPr>
-      <w:r>
-        <w:t xml:space="preserve">A </w:t>
-      </w:r>
-      <w:r>
-        <w:rPr>
-          <w:b/>
-          <w:bCs/>
-        </w:rPr>
-        <w:t>quiz</w:t>
-      </w:r>
-      <w:r>
-        <w:t xml:space="preserve"> based on this </w:t>
-      </w:r>
-      <w:proofErr w:type="gramStart"/>
-      <w:r>
-        <w:t>tool?</w:t>
-      </w:r>
-      <w:proofErr w:type="gramEnd"/>
-    </w:p>
-    <w:p>
-      <w:pPr>
-        <w:numPr>
-          <w:ilvl w:val="0"/>
-          <w:numId w:val="16"/>
-        </w:numPr>
-      </w:pPr>
-      <w:r>
-        <w:t xml:space="preserve">A </w:t>
-      </w:r>
-      <w:r>
-        <w:rPr>
-          <w:b/>
-          <w:bCs/>
-        </w:rPr>
-        <w:t>diagram/flowchart</w:t>
-      </w:r>
-      <w:r>
-        <w:t xml:space="preserve"> of the System Information sections?</w:t>
-      </w:r>
-    </w:p>
-    <w:p>
-      <w:pPr>
-        <w:numPr>
-          <w:ilvl w:val="0"/>
-          <w:numId w:val="16"/>
-        </w:numPr>
-      </w:pPr>
-      <w:r>
-        <w:t xml:space="preserve">Or a </w:t>
-      </w:r>
-      <w:r>
-        <w:rPr>
-          <w:b/>
-          <w:bCs/>
-        </w:rPr>
-        <w:t>comparison of System Information vs. Task Manager vs. Device Manager</w:t>
-      </w:r>
-      <w:r>
-        <w:t>?</w:t>
-      </w:r>
-    </w:p>
-    <w:p>
-      <w:r>
-        <w:t>Let me know how you'd like to continue!</w:t>
       </w:r>
     </w:p>
     <w:p/>
@@ -4977,6 +4910,7 @@
   <w:style w:type="character" w:default="1" w:styleId="DefaultParagraphFont">
     <w:name w:val="Default Paragraph Font"/>
     <w:uiPriority w:val="1"/>
+    <w:semiHidden/>
     <w:unhideWhenUsed/>
   </w:style>
   <w:style w:type="table" w:default="1" w:styleId="TableNormal">
